--- a/Supervised/LogisticRegression/theory.docx
+++ b/Supervised/LogisticRegression/theory.docx
@@ -88,10 +88,10 @@
             <v:path o:extrusionok="f" gradientshapeok="t" o:connecttype="rect"/>
             <o:lock v:ext="edit" aspectratio="t"/>
           </v:shapetype>
-          <v:shape id="_x0000_i1037" type="#_x0000_t75" style="width:69.6pt;height:19.8pt" o:ole="">
+          <v:shape id="_x0000_i1036" type="#_x0000_t75" style="width:69.6pt;height:19.8pt" o:ole="">
             <v:imagedata r:id="rId5" o:title=""/>
           </v:shape>
-          <o:OLEObject Type="Embed" ProgID="Equation.DSMT4" ShapeID="_x0000_i1037" DrawAspect="Content" ObjectID="_1659604057" r:id="rId6"/>
+          <o:OLEObject Type="Embed" ProgID="Equation.DSMT4" ShapeID="_x0000_i1036" DrawAspect="Content" ObjectID="_1659773957" r:id="rId6"/>
         </w:object>
       </w:r>
       <w:r>
@@ -112,10 +112,10 @@
           <w:position w:val="-14"/>
         </w:rPr>
         <w:object w:dxaOrig="1400" w:dyaOrig="400">
-          <v:shape id="_x0000_i1038" type="#_x0000_t75" style="width:70.2pt;height:19.8pt" o:ole="">
+          <v:shape id="_x0000_i1037" type="#_x0000_t75" style="width:70.2pt;height:19.8pt" o:ole="">
             <v:imagedata r:id="rId7" o:title=""/>
           </v:shape>
-          <o:OLEObject Type="Embed" ProgID="Equation.DSMT4" ShapeID="_x0000_i1038" DrawAspect="Content" ObjectID="_1659604058" r:id="rId8"/>
+          <o:OLEObject Type="Embed" ProgID="Equation.DSMT4" ShapeID="_x0000_i1037" DrawAspect="Content" ObjectID="_1659773958" r:id="rId8"/>
         </w:object>
       </w:r>
       <w:r>
@@ -136,10 +136,10 @@
           <w:position w:val="-68"/>
         </w:rPr>
         <w:object w:dxaOrig="1980" w:dyaOrig="1480">
-          <v:shape id="_x0000_i1039" type="#_x0000_t75" style="width:99pt;height:73.8pt" o:ole="">
+          <v:shape id="_x0000_i1038" type="#_x0000_t75" style="width:99pt;height:73.8pt" o:ole="">
             <v:imagedata r:id="rId9" o:title=""/>
           </v:shape>
-          <o:OLEObject Type="Embed" ProgID="Equation.DSMT4" ShapeID="_x0000_i1039" DrawAspect="Content" ObjectID="_1659604059" r:id="rId10"/>
+          <o:OLEObject Type="Embed" ProgID="Equation.DSMT4" ShapeID="_x0000_i1038" DrawAspect="Content" ObjectID="_1659773959" r:id="rId10"/>
         </w:object>
       </w:r>
       <w:r>
@@ -165,7 +165,7 @@
           <v:shape id="_x0000_i1028" type="#_x0000_t75" style="width:49.2pt;height:73.8pt" o:ole="">
             <v:imagedata r:id="rId11" o:title=""/>
           </v:shape>
-          <o:OLEObject Type="Embed" ProgID="Equation.DSMT4" ShapeID="_x0000_i1028" DrawAspect="Content" ObjectID="_1659604060" r:id="rId12"/>
+          <o:OLEObject Type="Embed" ProgID="Equation.DSMT4" ShapeID="_x0000_i1028" DrawAspect="Content" ObjectID="_1659773960" r:id="rId12"/>
         </w:object>
       </w:r>
       <w:r>
@@ -197,7 +197,7 @@
           <v:shape id="_x0000_i1029" type="#_x0000_t75" style="width:112.2pt;height:16.2pt" o:ole="">
             <v:imagedata r:id="rId13" o:title=""/>
           </v:shape>
-          <o:OLEObject Type="Embed" ProgID="Equation.DSMT4" ShapeID="_x0000_i1029" DrawAspect="Content" ObjectID="_1659604061" r:id="rId14"/>
+          <o:OLEObject Type="Embed" ProgID="Equation.DSMT4" ShapeID="_x0000_i1029" DrawAspect="Content" ObjectID="_1659773961" r:id="rId14"/>
         </w:object>
       </w:r>
       <w:r>
@@ -258,7 +258,7 @@
           <v:shape id="_x0000_i1032" type="#_x0000_t75" style="width:73.8pt;height:19.8pt" o:ole="">
             <v:imagedata r:id="rId15" o:title=""/>
           </v:shape>
-          <o:OLEObject Type="Embed" ProgID="Equation.DSMT4" ShapeID="_x0000_i1032" DrawAspect="Content" ObjectID="_1659604062" r:id="rId16"/>
+          <o:OLEObject Type="Embed" ProgID="Equation.DSMT4" ShapeID="_x0000_i1032" DrawAspect="Content" ObjectID="_1659773962" r:id="rId16"/>
         </w:object>
       </w:r>
       <w:r>
@@ -310,7 +310,7 @@
           <v:shape id="_x0000_i1025" type="#_x0000_t75" style="width:79.2pt;height:58.2pt" o:ole="">
             <v:imagedata r:id="rId17" o:title=""/>
           </v:shape>
-          <o:OLEObject Type="Embed" ProgID="Equation.DSMT4" ShapeID="_x0000_i1025" DrawAspect="Content" ObjectID="_1659604063" r:id="rId18"/>
+          <o:OLEObject Type="Embed" ProgID="Equation.DSMT4" ShapeID="_x0000_i1025" DrawAspect="Content" ObjectID="_1659773963" r:id="rId18"/>
         </w:object>
       </w:r>
       <w:r>
@@ -348,7 +348,7 @@
           <v:shape id="_x0000_i1026" type="#_x0000_t75" style="width:79.2pt;height:34.8pt" o:ole="">
             <v:imagedata r:id="rId19" o:title=""/>
           </v:shape>
-          <o:OLEObject Type="Embed" ProgID="Equation.DSMT4" ShapeID="_x0000_i1026" DrawAspect="Content" ObjectID="_1659604064" r:id="rId20"/>
+          <o:OLEObject Type="Embed" ProgID="Equation.DSMT4" ShapeID="_x0000_i1026" DrawAspect="Content" ObjectID="_1659773964" r:id="rId20"/>
         </w:object>
       </w:r>
       <w:r>
@@ -432,7 +432,7 @@
           <v:shape id="_x0000_i1027" type="#_x0000_t75" style="width:93pt;height:31.8pt" o:ole="">
             <v:imagedata r:id="rId21" o:title=""/>
           </v:shape>
-          <o:OLEObject Type="Embed" ProgID="Equation.DSMT4" ShapeID="_x0000_i1027" DrawAspect="Content" ObjectID="_1659604065" r:id="rId22"/>
+          <o:OLEObject Type="Embed" ProgID="Equation.DSMT4" ShapeID="_x0000_i1027" DrawAspect="Content" ObjectID="_1659773965" r:id="rId22"/>
         </w:object>
       </w:r>
       <w:r>
@@ -566,7 +566,7 @@
           <v:shape id="_x0000_i1030" type="#_x0000_t75" style="width:133.8pt;height:34.2pt" o:ole="">
             <v:imagedata r:id="rId23" o:title=""/>
           </v:shape>
-          <o:OLEObject Type="Embed" ProgID="Equation.DSMT4" ShapeID="_x0000_i1030" DrawAspect="Content" ObjectID="_1659604066" r:id="rId24"/>
+          <o:OLEObject Type="Embed" ProgID="Equation.DSMT4" ShapeID="_x0000_i1030" DrawAspect="Content" ObjectID="_1659773966" r:id="rId24"/>
         </w:object>
       </w:r>
       <w:r>
@@ -606,7 +606,7 @@
           <v:shape id="_x0000_i1031" type="#_x0000_t75" style="width:496.8pt;height:1in" o:ole="">
             <v:imagedata r:id="rId25" o:title=""/>
           </v:shape>
-          <o:OLEObject Type="Embed" ProgID="Equation.DSMT4" ShapeID="_x0000_i1031" DrawAspect="Content" ObjectID="_1659604067" r:id="rId26"/>
+          <o:OLEObject Type="Embed" ProgID="Equation.DSMT4" ShapeID="_x0000_i1031" DrawAspect="Content" ObjectID="_1659773967" r:id="rId26"/>
         </w:object>
       </w:r>
       <w:r>
@@ -615,10 +615,10 @@
           <w:lang w:val="en-US"/>
         </w:rPr>
         <w:object w:dxaOrig="6619" w:dyaOrig="680">
-          <v:shape id="_x0000_i1034" type="#_x0000_t75" style="width:331.2pt;height:34.2pt" o:ole="">
+          <v:shape id="_x0000_i1033" type="#_x0000_t75" style="width:331.2pt;height:34.2pt" o:ole="">
             <v:imagedata r:id="rId27" o:title=""/>
           </v:shape>
-          <o:OLEObject Type="Embed" ProgID="Equation.DSMT4" ShapeID="_x0000_i1034" DrawAspect="Content" ObjectID="_1659604068" r:id="rId28"/>
+          <o:OLEObject Type="Embed" ProgID="Equation.DSMT4" ShapeID="_x0000_i1033" DrawAspect="Content" ObjectID="_1659773968" r:id="rId28"/>
         </w:object>
       </w:r>
       <w:r>
@@ -720,11 +720,11 @@
           <w:position w:val="-26"/>
           <w:lang w:val="en-US"/>
         </w:rPr>
-        <w:object w:dxaOrig="4180" w:dyaOrig="700">
-          <v:shape id="_x0000_i1033" type="#_x0000_t75" style="width:208.8pt;height:34.8pt" o:ole="">
+        <w:object w:dxaOrig="4540" w:dyaOrig="700">
+          <v:shape id="_x0000_i1044" type="#_x0000_t75" style="width:226.8pt;height:34.8pt" o:ole="">
             <v:imagedata r:id="rId29" o:title=""/>
           </v:shape>
-          <o:OLEObject Type="Embed" ProgID="Equation.DSMT4" ShapeID="_x0000_i1033" DrawAspect="Content" ObjectID="_1659604069" r:id="rId30"/>
+          <o:OLEObject Type="Embed" ProgID="Equation.DSMT4" ShapeID="_x0000_i1044" DrawAspect="Content" ObjectID="_1659773969" r:id="rId30"/>
         </w:object>
       </w:r>
       <w:r>
@@ -760,10 +760,10 @@
           <w:lang w:val="en-US"/>
         </w:rPr>
         <w:object w:dxaOrig="4040" w:dyaOrig="680">
-          <v:shape id="_x0000_i1036" type="#_x0000_t75" style="width:202.2pt;height:34.2pt" o:ole="">
+          <v:shape id="_x0000_i1035" type="#_x0000_t75" style="width:202.2pt;height:34.2pt" o:ole="">
             <v:imagedata r:id="rId31" o:title=""/>
           </v:shape>
-          <o:OLEObject Type="Embed" ProgID="Equation.DSMT4" ShapeID="_x0000_i1036" DrawAspect="Content" ObjectID="_1659604070" r:id="rId32"/>
+          <o:OLEObject Type="Embed" ProgID="Equation.DSMT4" ShapeID="_x0000_i1035" DrawAspect="Content" ObjectID="_1659773970" r:id="rId32"/>
         </w:object>
       </w:r>
       <w:r>
@@ -785,10 +785,10 @@
           <w:lang w:val="en-US"/>
         </w:rPr>
         <w:object w:dxaOrig="3440" w:dyaOrig="400">
-          <v:shape id="_x0000_i1035" type="#_x0000_t75" style="width:172.2pt;height:19.8pt" o:ole="">
+          <v:shape id="_x0000_i1034" type="#_x0000_t75" style="width:172.2pt;height:19.8pt" o:ole="">
             <v:imagedata r:id="rId33" o:title=""/>
           </v:shape>
-          <o:OLEObject Type="Embed" ProgID="Equation.DSMT4" ShapeID="_x0000_i1035" DrawAspect="Content" ObjectID="_1659604071" r:id="rId34"/>
+          <o:OLEObject Type="Embed" ProgID="Equation.DSMT4" ShapeID="_x0000_i1034" DrawAspect="Content" ObjectID="_1659773971" r:id="rId34"/>
         </w:object>
       </w:r>
       <w:r>
@@ -810,10 +810,10 @@
           <w:lang w:val="en-US"/>
         </w:rPr>
         <w:object w:dxaOrig="6160" w:dyaOrig="680">
-          <v:shape id="_x0000_i1040" type="#_x0000_t75" style="width:307.8pt;height:34.2pt" o:ole="">
+          <v:shape id="_x0000_i1039" type="#_x0000_t75" style="width:307.8pt;height:34.2pt" o:ole="">
             <v:imagedata r:id="rId35" o:title=""/>
           </v:shape>
-          <o:OLEObject Type="Embed" ProgID="Equation.DSMT4" ShapeID="_x0000_i1040" DrawAspect="Content" ObjectID="_1659604072" r:id="rId36"/>
+          <o:OLEObject Type="Embed" ProgID="Equation.DSMT4" ShapeID="_x0000_i1039" DrawAspect="Content" ObjectID="_1659773972" r:id="rId36"/>
         </w:object>
       </w:r>
       <w:r>
@@ -884,10 +884,10 @@
           <w:lang w:val="en-US"/>
         </w:rPr>
         <w:object w:dxaOrig="1400" w:dyaOrig="620">
-          <v:shape id="_x0000_i1041" type="#_x0000_t75" style="width:70.2pt;height:31.2pt" o:ole="">
+          <v:shape id="_x0000_i1040" type="#_x0000_t75" style="width:70.2pt;height:31.2pt" o:ole="">
             <v:imagedata r:id="rId37" o:title=""/>
           </v:shape>
-          <o:OLEObject Type="Embed" ProgID="Equation.DSMT4" ShapeID="_x0000_i1041" DrawAspect="Content" ObjectID="_1659604073" r:id="rId38"/>
+          <o:OLEObject Type="Embed" ProgID="Equation.DSMT4" ShapeID="_x0000_i1040" DrawAspect="Content" ObjectID="_1659773973" r:id="rId38"/>
         </w:object>
       </w:r>
       <w:r>
@@ -917,10 +917,10 @@
           <w:position w:val="-24"/>
         </w:rPr>
         <w:object w:dxaOrig="1939" w:dyaOrig="620">
-          <v:shape id="_x0000_i1042" type="#_x0000_t75" style="width:97.2pt;height:31.2pt" o:ole="">
+          <v:shape id="_x0000_i1041" type="#_x0000_t75" style="width:97.2pt;height:31.2pt" o:ole="">
             <v:imagedata r:id="rId39" o:title=""/>
           </v:shape>
-          <o:OLEObject Type="Embed" ProgID="Equation.DSMT4" ShapeID="_x0000_i1042" DrawAspect="Content" ObjectID="_1659604074" r:id="rId40"/>
+          <o:OLEObject Type="Embed" ProgID="Equation.DSMT4" ShapeID="_x0000_i1041" DrawAspect="Content" ObjectID="_1659773974" r:id="rId40"/>
         </w:object>
       </w:r>
       <w:r>
@@ -938,10 +938,10 @@
           <w:position w:val="-24"/>
         </w:rPr>
         <w:object w:dxaOrig="4120" w:dyaOrig="620">
-          <v:shape id="_x0000_i1043" type="#_x0000_t75" style="width:205.8pt;height:31.2pt" o:ole="">
+          <v:shape id="_x0000_i1042" type="#_x0000_t75" style="width:205.8pt;height:31.2pt" o:ole="">
             <v:imagedata r:id="rId41" o:title=""/>
           </v:shape>
-          <o:OLEObject Type="Embed" ProgID="Equation.DSMT4" ShapeID="_x0000_i1043" DrawAspect="Content" ObjectID="_1659604075" r:id="rId42"/>
+          <o:OLEObject Type="Embed" ProgID="Equation.DSMT4" ShapeID="_x0000_i1042" DrawAspect="Content" ObjectID="_1659773975" r:id="rId42"/>
         </w:object>
       </w:r>
       <w:r>
@@ -960,10 +960,10 @@
           <w:lang w:val="en-US"/>
         </w:rPr>
         <w:object w:dxaOrig="2020" w:dyaOrig="320">
-          <v:shape id="_x0000_i1044" type="#_x0000_t75" style="width:100.8pt;height:16.2pt" o:ole="">
+          <v:shape id="_x0000_i1043" type="#_x0000_t75" style="width:100.8pt;height:16.2pt" o:ole="">
             <v:imagedata r:id="rId43" o:title=""/>
           </v:shape>
-          <o:OLEObject Type="Embed" ProgID="Equation.DSMT4" ShapeID="_x0000_i1044" DrawAspect="Content" ObjectID="_1659604076" r:id="rId44"/>
+          <o:OLEObject Type="Embed" ProgID="Equation.DSMT4" ShapeID="_x0000_i1043" DrawAspect="Content" ObjectID="_1659773976" r:id="rId44"/>
         </w:object>
       </w:r>
     </w:p>
